--- a/SWA1 Exercises 4.docx
+++ b/SWA1 Exercises 4.docx
@@ -1,6 +1,6 @@
 
 <file path=word/document.xml><?xml version="1.0" encoding="utf-8"?>
-<w:document xmlns:wpc="http://schemas.microsoft.com/office/word/2010/wordprocessingCanvas" xmlns:cx="http://schemas.microsoft.com/office/drawing/2014/chartex" xmlns:cx1="http://schemas.microsoft.com/office/drawing/2015/9/8/chartex" xmlns:cx2="http://schemas.microsoft.com/office/drawing/2015/10/21/chartex" xmlns:cx3="http://schemas.microsoft.com/office/drawing/2016/5/9/chartex" xmlns:cx4="http://schemas.microsoft.com/office/drawing/2016/5/10/chartex" xmlns:cx5="http://schemas.microsoft.com/office/drawing/2016/5/11/chartex" xmlns:cx6="http://schemas.microsoft.com/office/drawing/2016/5/12/chartex" xmlns:cx7="http://schemas.microsoft.com/office/drawing/2016/5/13/chartex" xmlns:cx8="http://schemas.microsoft.com/office/drawing/2016/5/14/chartex" xmlns:mc="http://schemas.openxmlformats.org/markup-compatibility/2006" xmlns:aink="http://schemas.microsoft.com/office/drawing/2016/ink" xmlns:am3d="http://schemas.microsoft.com/office/drawing/2017/model3d" xmlns:o="urn:schemas-microsoft-com:office:office" xmlns:r="http://schemas.openxmlformats.org/officeDocument/2006/relationships" xmlns:m="http://schemas.openxmlformats.org/officeDocument/2006/math" xmlns:v="urn:schemas-microsoft-com:vml" xmlns:wp14="http://schemas.microsoft.com/office/word/2010/wordprocessingDrawing" xmlns:wp="http://schemas.openxmlformats.org/drawingml/2006/wordprocessingDrawing" xmlns:w10="urn:schemas-microsoft-com:office:word" xmlns:w="http://schemas.openxmlformats.org/wordprocessingml/2006/main" xmlns:w14="http://schemas.microsoft.com/office/word/2010/wordml" xmlns:w15="http://schemas.microsoft.com/office/word/2012/wordml" xmlns:w16cex="http://schemas.microsoft.com/office/word/2018/wordml/cex" xmlns:w16cid="http://schemas.microsoft.com/office/word/2016/wordml/cid" xmlns:w16="http://schemas.microsoft.com/office/word/2018/wordml" xmlns:w16se="http://schemas.microsoft.com/office/word/2015/wordml/symex" xmlns:wpg="http://schemas.microsoft.com/office/word/2010/wordprocessingGroup" xmlns:wpi="http://schemas.microsoft.com/office/word/2010/wordprocessingInk" xmlns:wne="http://schemas.microsoft.com/office/word/2006/wordml" xmlns:wps="http://schemas.microsoft.com/office/word/2010/wordprocessingShape" mc:Ignorable="w14 w15 w16se w16cid w16 w16cex wp14">
+<w:document xmlns:wpc="http://schemas.microsoft.com/office/word/2010/wordprocessingCanvas" xmlns:cx="http://schemas.microsoft.com/office/drawing/2014/chartex" xmlns:cx1="http://schemas.microsoft.com/office/drawing/2015/9/8/chartex" xmlns:cx2="http://schemas.microsoft.com/office/drawing/2015/10/21/chartex" xmlns:cx3="http://schemas.microsoft.com/office/drawing/2016/5/9/chartex" xmlns:cx4="http://schemas.microsoft.com/office/drawing/2016/5/10/chartex" xmlns:cx5="http://schemas.microsoft.com/office/drawing/2016/5/11/chartex" xmlns:cx6="http://schemas.microsoft.com/office/drawing/2016/5/12/chartex" xmlns:cx7="http://schemas.microsoft.com/office/drawing/2016/5/13/chartex" xmlns:cx8="http://schemas.microsoft.com/office/drawing/2016/5/14/chartex" xmlns:mc="http://schemas.openxmlformats.org/markup-compatibility/2006" xmlns:aink="http://schemas.microsoft.com/office/drawing/2016/ink" xmlns:am3d="http://schemas.microsoft.com/office/drawing/2017/model3d" xmlns:o="urn:schemas-microsoft-com:office:office" xmlns:r="http://schemas.openxmlformats.org/officeDocument/2006/relationships" xmlns:m="http://schemas.openxmlformats.org/officeDocument/2006/math" xmlns:v="urn:schemas-microsoft-com:vml" xmlns:wp14="http://schemas.microsoft.com/office/word/2010/wordprocessingDrawing" xmlns:wp="http://schemas.openxmlformats.org/drawingml/2006/wordprocessingDrawing" xmlns:w10="urn:schemas-microsoft-com:office:word" xmlns:w="http://schemas.openxmlformats.org/wordprocessingml/2006/main" xmlns:w14="http://schemas.microsoft.com/office/word/2010/wordml" xmlns:w15="http://schemas.microsoft.com/office/word/2012/wordml" xmlns:w16cid="http://schemas.microsoft.com/office/word/2016/wordml/cid" xmlns:w16se="http://schemas.microsoft.com/office/word/2015/wordml/symex" xmlns:wpg="http://schemas.microsoft.com/office/word/2010/wordprocessingGroup" xmlns:wpi="http://schemas.microsoft.com/office/word/2010/wordprocessingInk" xmlns:wne="http://schemas.microsoft.com/office/word/2006/wordml" xmlns:wps="http://schemas.microsoft.com/office/word/2010/wordprocessingShape" mc:Ignorable="w14 w15 w16se w16cid wp14">
   <w:body>
     <w:p>
       <w:pPr>
@@ -13,21 +13,7 @@
         <w:rPr>
           <w:lang w:val="da-DK"/>
         </w:rPr>
-        <w:t xml:space="preserve">SWA1 </w:t>
-      </w:r>
-      <w:proofErr w:type="spellStart"/>
-      <w:r>
-        <w:rPr>
-          <w:lang w:val="da-DK"/>
-        </w:rPr>
-        <w:t>Exercises</w:t>
-      </w:r>
-      <w:proofErr w:type="spellEnd"/>
-      <w:r>
-        <w:rPr>
-          <w:lang w:val="da-DK"/>
-        </w:rPr>
-        <w:t xml:space="preserve"> 4</w:t>
+        <w:t>SWA1 Exercises 4</w:t>
       </w:r>
     </w:p>
     <w:p>
@@ -41,19 +27,7 @@
         <w:rPr>
           <w:lang w:val="en-US"/>
         </w:rPr>
-        <w:t xml:space="preserve">Exercise </w:t>
-      </w:r>
-      <w:r>
-        <w:rPr>
-          <w:lang w:val="en-US"/>
-        </w:rPr>
-        <w:t>4.1</w:t>
-      </w:r>
-      <w:r>
-        <w:rPr>
-          <w:lang w:val="en-US"/>
-        </w:rPr>
-        <w:t xml:space="preserve"> – Map, filter, reduce</w:t>
+        <w:t>Exercise 4.1 – Map, filter, reduce</w:t>
       </w:r>
     </w:p>
     <w:p>
@@ -85,98 +59,14 @@
           <w:rFonts w:ascii="Courier New" w:hAnsi="Courier New" w:cs="Courier New"/>
         </w:rPr>
         <w:br/>
-        <w:t xml:space="preserve">  for(let </w:t>
-      </w:r>
-      <w:proofErr w:type="spellStart"/>
-      <w:r>
-        <w:rPr>
-          <w:rFonts w:ascii="Courier New" w:hAnsi="Courier New" w:cs="Courier New"/>
-        </w:rPr>
-        <w:t>i</w:t>
-      </w:r>
-      <w:proofErr w:type="spellEnd"/>
-      <w:r>
-        <w:rPr>
-          <w:rFonts w:ascii="Courier New" w:hAnsi="Courier New" w:cs="Courier New"/>
-        </w:rPr>
-        <w:t xml:space="preserve"> = 0; </w:t>
-      </w:r>
-      <w:proofErr w:type="spellStart"/>
-      <w:r>
-        <w:rPr>
-          <w:rFonts w:ascii="Courier New" w:hAnsi="Courier New" w:cs="Courier New"/>
-        </w:rPr>
-        <w:t>i</w:t>
-      </w:r>
-      <w:proofErr w:type="spellEnd"/>
-      <w:r>
-        <w:rPr>
-          <w:rFonts w:ascii="Courier New" w:hAnsi="Courier New" w:cs="Courier New"/>
-        </w:rPr>
-        <w:t xml:space="preserve"> &lt; </w:t>
-      </w:r>
-      <w:proofErr w:type="spellStart"/>
-      <w:r>
-        <w:rPr>
-          <w:rFonts w:ascii="Courier New" w:hAnsi="Courier New" w:cs="Courier New"/>
-        </w:rPr>
-        <w:t>persons.length</w:t>
-      </w:r>
-      <w:proofErr w:type="spellEnd"/>
-      <w:r>
-        <w:rPr>
-          <w:rFonts w:ascii="Courier New" w:hAnsi="Courier New" w:cs="Courier New"/>
-        </w:rPr>
-        <w:t xml:space="preserve">; </w:t>
-      </w:r>
-      <w:proofErr w:type="spellStart"/>
-      <w:r>
-        <w:rPr>
-          <w:rFonts w:ascii="Courier New" w:hAnsi="Courier New" w:cs="Courier New"/>
-        </w:rPr>
-        <w:t>i</w:t>
-      </w:r>
-      <w:proofErr w:type="spellEnd"/>
-      <w:r>
-        <w:rPr>
-          <w:rFonts w:ascii="Courier New" w:hAnsi="Courier New" w:cs="Courier New"/>
-        </w:rPr>
-        <w:t>++) {</w:t>
-      </w:r>
-      <w:r>
-        <w:rPr>
-          <w:rFonts w:ascii="Courier New" w:hAnsi="Courier New" w:cs="Courier New"/>
-        </w:rPr>
-        <w:br/>
-        <w:t xml:space="preserve">    </w:t>
-      </w:r>
-      <w:proofErr w:type="spellStart"/>
-      <w:r>
-        <w:rPr>
-          <w:rFonts w:ascii="Courier New" w:hAnsi="Courier New" w:cs="Courier New"/>
-        </w:rPr>
-        <w:t>ns.push</w:t>
-      </w:r>
-      <w:proofErr w:type="spellEnd"/>
-      <w:r>
-        <w:rPr>
-          <w:rFonts w:ascii="Courier New" w:hAnsi="Courier New" w:cs="Courier New"/>
-        </w:rPr>
-        <w:t>(person[</w:t>
-      </w:r>
-      <w:proofErr w:type="spellStart"/>
-      <w:r>
-        <w:rPr>
-          <w:rFonts w:ascii="Courier New" w:hAnsi="Courier New" w:cs="Courier New"/>
-        </w:rPr>
-        <w:t>i</w:t>
-      </w:r>
-      <w:proofErr w:type="spellEnd"/>
-      <w:r>
-        <w:rPr>
-          <w:rFonts w:ascii="Courier New" w:hAnsi="Courier New" w:cs="Courier New"/>
-        </w:rPr>
-        <w:t>].name)</w:t>
+        <w:t xml:space="preserve">  for(let i = 0; i &lt; persons.length; i++) {</w:t>
+      </w:r>
+      <w:r>
+        <w:rPr>
+          <w:rFonts w:ascii="Courier New" w:hAnsi="Courier New" w:cs="Courier New"/>
+        </w:rPr>
+        <w:br/>
+        <w:t xml:space="preserve">    ns.push(person[i].name)</w:t>
       </w:r>
       <w:r>
         <w:rPr>
@@ -230,119 +120,21 @@
           <w:rFonts w:ascii="Courier New" w:hAnsi="Courier New" w:cs="Courier New"/>
         </w:rPr>
         <w:br/>
-        <w:t xml:space="preserve">  for(let </w:t>
-      </w:r>
-      <w:proofErr w:type="spellStart"/>
-      <w:r>
-        <w:rPr>
-          <w:rFonts w:ascii="Courier New" w:hAnsi="Courier New" w:cs="Courier New"/>
-        </w:rPr>
-        <w:t>i</w:t>
-      </w:r>
-      <w:proofErr w:type="spellEnd"/>
-      <w:r>
-        <w:rPr>
-          <w:rFonts w:ascii="Courier New" w:hAnsi="Courier New" w:cs="Courier New"/>
-        </w:rPr>
-        <w:t xml:space="preserve"> = 0; </w:t>
-      </w:r>
-      <w:proofErr w:type="spellStart"/>
-      <w:r>
-        <w:rPr>
-          <w:rFonts w:ascii="Courier New" w:hAnsi="Courier New" w:cs="Courier New"/>
-        </w:rPr>
-        <w:t>i</w:t>
-      </w:r>
-      <w:proofErr w:type="spellEnd"/>
-      <w:r>
-        <w:rPr>
-          <w:rFonts w:ascii="Courier New" w:hAnsi="Courier New" w:cs="Courier New"/>
-        </w:rPr>
-        <w:t xml:space="preserve"> &lt; </w:t>
-      </w:r>
-      <w:proofErr w:type="spellStart"/>
-      <w:r>
-        <w:rPr>
-          <w:rFonts w:ascii="Courier New" w:hAnsi="Courier New" w:cs="Courier New"/>
-        </w:rPr>
-        <w:t>persons.length</w:t>
-      </w:r>
-      <w:proofErr w:type="spellEnd"/>
-      <w:r>
-        <w:rPr>
-          <w:rFonts w:ascii="Courier New" w:hAnsi="Courier New" w:cs="Courier New"/>
-        </w:rPr>
-        <w:t xml:space="preserve">; </w:t>
-      </w:r>
-      <w:proofErr w:type="spellStart"/>
-      <w:r>
-        <w:rPr>
-          <w:rFonts w:ascii="Courier New" w:hAnsi="Courier New" w:cs="Courier New"/>
-        </w:rPr>
-        <w:t>i</w:t>
-      </w:r>
-      <w:proofErr w:type="spellEnd"/>
-      <w:r>
-        <w:rPr>
-          <w:rFonts w:ascii="Courier New" w:hAnsi="Courier New" w:cs="Courier New"/>
-        </w:rPr>
-        <w:t>++) {</w:t>
-      </w:r>
-      <w:r>
-        <w:rPr>
-          <w:rFonts w:ascii="Courier New" w:hAnsi="Courier New" w:cs="Courier New"/>
-        </w:rPr>
-        <w:br/>
-        <w:t xml:space="preserve">    if (persons[</w:t>
-      </w:r>
-      <w:proofErr w:type="spellStart"/>
-      <w:r>
-        <w:rPr>
-          <w:rFonts w:ascii="Courier New" w:hAnsi="Courier New" w:cs="Courier New"/>
-        </w:rPr>
-        <w:t>i</w:t>
-      </w:r>
-      <w:proofErr w:type="spellEnd"/>
-      <w:r>
-        <w:rPr>
-          <w:rFonts w:ascii="Courier New" w:hAnsi="Courier New" w:cs="Courier New"/>
-        </w:rPr>
-        <w:t>].age &gt;= 18) {</w:t>
-      </w:r>
-      <w:r>
-        <w:rPr>
-          <w:rFonts w:ascii="Courier New" w:hAnsi="Courier New" w:cs="Courier New"/>
-        </w:rPr>
-        <w:br/>
-        <w:t xml:space="preserve">      </w:t>
-      </w:r>
-      <w:proofErr w:type="spellStart"/>
-      <w:r>
-        <w:rPr>
-          <w:rFonts w:ascii="Courier New" w:hAnsi="Courier New" w:cs="Courier New"/>
-        </w:rPr>
-        <w:t>as.push</w:t>
-      </w:r>
-      <w:proofErr w:type="spellEnd"/>
-      <w:r>
-        <w:rPr>
-          <w:rFonts w:ascii="Courier New" w:hAnsi="Courier New" w:cs="Courier New"/>
-        </w:rPr>
-        <w:t>(persons[</w:t>
-      </w:r>
-      <w:proofErr w:type="spellStart"/>
-      <w:r>
-        <w:rPr>
-          <w:rFonts w:ascii="Courier New" w:hAnsi="Courier New" w:cs="Courier New"/>
-        </w:rPr>
-        <w:t>i</w:t>
-      </w:r>
-      <w:proofErr w:type="spellEnd"/>
-      <w:r>
-        <w:rPr>
-          <w:rFonts w:ascii="Courier New" w:hAnsi="Courier New" w:cs="Courier New"/>
-        </w:rPr>
-        <w:t>])</w:t>
+        <w:t xml:space="preserve">  for(let i = 0; i &lt; persons.length; i++) {</w:t>
+      </w:r>
+      <w:r>
+        <w:rPr>
+          <w:rFonts w:ascii="Courier New" w:hAnsi="Courier New" w:cs="Courier New"/>
+        </w:rPr>
+        <w:br/>
+        <w:t xml:space="preserve">    if (persons[i].age &gt;= 18) {</w:t>
+      </w:r>
+      <w:r>
+        <w:rPr>
+          <w:rFonts w:ascii="Courier New" w:hAnsi="Courier New" w:cs="Courier New"/>
+        </w:rPr>
+        <w:br/>
+        <w:t xml:space="preserve">      as.push(persons[i])</w:t>
       </w:r>
       <w:r>
         <w:rPr>
@@ -383,21 +175,7 @@
         <w:rPr>
           <w:rFonts w:ascii="Courier New" w:hAnsi="Courier New" w:cs="Courier New"/>
         </w:rPr>
-        <w:t xml:space="preserve">function </w:t>
-      </w:r>
-      <w:proofErr w:type="spellStart"/>
-      <w:r>
-        <w:rPr>
-          <w:rFonts w:ascii="Courier New" w:hAnsi="Courier New" w:cs="Courier New"/>
-        </w:rPr>
-        <w:t>oldest_person</w:t>
-      </w:r>
-      <w:proofErr w:type="spellEnd"/>
-      <w:r>
-        <w:rPr>
-          <w:rFonts w:ascii="Courier New" w:hAnsi="Courier New" w:cs="Courier New"/>
-        </w:rPr>
-        <w:t>(persons) {</w:t>
+        <w:t>function oldest_person(persons) {</w:t>
       </w:r>
       <w:r>
         <w:rPr>
@@ -411,119 +189,21 @@
           <w:rFonts w:ascii="Courier New" w:hAnsi="Courier New" w:cs="Courier New"/>
         </w:rPr>
         <w:br/>
-        <w:t xml:space="preserve">  for(let </w:t>
-      </w:r>
-      <w:proofErr w:type="spellStart"/>
-      <w:r>
-        <w:rPr>
-          <w:rFonts w:ascii="Courier New" w:hAnsi="Courier New" w:cs="Courier New"/>
-        </w:rPr>
-        <w:t>i</w:t>
-      </w:r>
-      <w:proofErr w:type="spellEnd"/>
-      <w:r>
-        <w:rPr>
-          <w:rFonts w:ascii="Courier New" w:hAnsi="Courier New" w:cs="Courier New"/>
-        </w:rPr>
-        <w:t xml:space="preserve"> = 0; </w:t>
-      </w:r>
-      <w:proofErr w:type="spellStart"/>
-      <w:r>
-        <w:rPr>
-          <w:rFonts w:ascii="Courier New" w:hAnsi="Courier New" w:cs="Courier New"/>
-        </w:rPr>
-        <w:t>i</w:t>
-      </w:r>
-      <w:proofErr w:type="spellEnd"/>
-      <w:r>
-        <w:rPr>
-          <w:rFonts w:ascii="Courier New" w:hAnsi="Courier New" w:cs="Courier New"/>
-        </w:rPr>
-        <w:t xml:space="preserve"> &lt; </w:t>
-      </w:r>
-      <w:proofErr w:type="spellStart"/>
-      <w:r>
-        <w:rPr>
-          <w:rFonts w:ascii="Courier New" w:hAnsi="Courier New" w:cs="Courier New"/>
-        </w:rPr>
-        <w:t>persons.length</w:t>
-      </w:r>
-      <w:proofErr w:type="spellEnd"/>
-      <w:r>
-        <w:rPr>
-          <w:rFonts w:ascii="Courier New" w:hAnsi="Courier New" w:cs="Courier New"/>
-        </w:rPr>
-        <w:t xml:space="preserve">; </w:t>
-      </w:r>
-      <w:proofErr w:type="spellStart"/>
-      <w:r>
-        <w:rPr>
-          <w:rFonts w:ascii="Courier New" w:hAnsi="Courier New" w:cs="Courier New"/>
-        </w:rPr>
-        <w:t>i</w:t>
-      </w:r>
-      <w:proofErr w:type="spellEnd"/>
-      <w:r>
-        <w:rPr>
-          <w:rFonts w:ascii="Courier New" w:hAnsi="Courier New" w:cs="Courier New"/>
-        </w:rPr>
-        <w:t>++) {</w:t>
-      </w:r>
-      <w:r>
-        <w:rPr>
-          <w:rFonts w:ascii="Courier New" w:hAnsi="Courier New" w:cs="Courier New"/>
-        </w:rPr>
-        <w:br/>
-        <w:t xml:space="preserve">    if (!oldest || persons[</w:t>
-      </w:r>
-      <w:proofErr w:type="spellStart"/>
-      <w:r>
-        <w:rPr>
-          <w:rFonts w:ascii="Courier New" w:hAnsi="Courier New" w:cs="Courier New"/>
-        </w:rPr>
-        <w:t>i</w:t>
-      </w:r>
-      <w:proofErr w:type="spellEnd"/>
-      <w:r>
-        <w:rPr>
-          <w:rFonts w:ascii="Courier New" w:hAnsi="Courier New" w:cs="Courier New"/>
-        </w:rPr>
-        <w:t xml:space="preserve">].age &gt; </w:t>
-      </w:r>
-      <w:proofErr w:type="spellStart"/>
-      <w:r>
-        <w:rPr>
-          <w:rFonts w:ascii="Courier New" w:hAnsi="Courier New" w:cs="Courier New"/>
-        </w:rPr>
-        <w:t>oldest.age</w:t>
-      </w:r>
-      <w:proofErr w:type="spellEnd"/>
-      <w:r>
-        <w:rPr>
-          <w:rFonts w:ascii="Courier New" w:hAnsi="Courier New" w:cs="Courier New"/>
-        </w:rPr>
-        <w:t>) {</w:t>
-      </w:r>
-      <w:r>
-        <w:rPr>
-          <w:rFonts w:ascii="Courier New" w:hAnsi="Courier New" w:cs="Courier New"/>
-        </w:rPr>
-        <w:br/>
-        <w:t xml:space="preserve">      oldest = person[</w:t>
-      </w:r>
-      <w:proofErr w:type="spellStart"/>
-      <w:r>
-        <w:rPr>
-          <w:rFonts w:ascii="Courier New" w:hAnsi="Courier New" w:cs="Courier New"/>
-        </w:rPr>
-        <w:t>i</w:t>
-      </w:r>
-      <w:proofErr w:type="spellEnd"/>
-      <w:r>
-        <w:rPr>
-          <w:rFonts w:ascii="Courier New" w:hAnsi="Courier New" w:cs="Courier New"/>
-        </w:rPr>
-        <w:t>]</w:t>
+        <w:t xml:space="preserve">  for(let i = 0; i &lt; persons.length; i++) {</w:t>
+      </w:r>
+      <w:r>
+        <w:rPr>
+          <w:rFonts w:ascii="Courier New" w:hAnsi="Courier New" w:cs="Courier New"/>
+        </w:rPr>
+        <w:br/>
+        <w:t xml:space="preserve">    if (!oldest || persons[i].age &gt; oldest.age) {</w:t>
+      </w:r>
+      <w:r>
+        <w:rPr>
+          <w:rFonts w:ascii="Courier New" w:hAnsi="Courier New" w:cs="Courier New"/>
+        </w:rPr>
+        <w:br/>
+        <w:t xml:space="preserve">      oldest = person[i]</w:t>
       </w:r>
       <w:r>
         <w:rPr>
@@ -564,14 +244,7 @@
         <w:rPr>
           <w:rFonts w:ascii="Courier New" w:hAnsi="Courier New" w:cs="Courier New"/>
         </w:rPr>
-        <w:t xml:space="preserve">function </w:t>
-      </w:r>
-      <w:proofErr w:type="spellStart"/>
-      <w:r>
-        <w:rPr>
-          <w:rFonts w:ascii="Courier New" w:hAnsi="Courier New" w:cs="Courier New"/>
-        </w:rPr>
-        <w:t>total_salaries</w:t>
+        <w:t>function total_salaries</w:t>
       </w:r>
       <w:r>
         <w:rPr>
@@ -579,7 +252,6 @@
         </w:rPr>
         <w:t>_of_seniors</w:t>
       </w:r>
-      <w:proofErr w:type="spellEnd"/>
       <w:r>
         <w:rPr>
           <w:rFonts w:ascii="Courier New" w:hAnsi="Courier New" w:cs="Courier New"/>
@@ -598,105 +270,21 @@
           <w:rFonts w:ascii="Courier New" w:hAnsi="Courier New" w:cs="Courier New"/>
         </w:rPr>
         <w:br/>
-        <w:t xml:space="preserve">  for(let </w:t>
-      </w:r>
-      <w:proofErr w:type="spellStart"/>
-      <w:r>
-        <w:rPr>
-          <w:rFonts w:ascii="Courier New" w:hAnsi="Courier New" w:cs="Courier New"/>
-        </w:rPr>
-        <w:t>i</w:t>
-      </w:r>
-      <w:proofErr w:type="spellEnd"/>
-      <w:r>
-        <w:rPr>
-          <w:rFonts w:ascii="Courier New" w:hAnsi="Courier New" w:cs="Courier New"/>
-        </w:rPr>
-        <w:t xml:space="preserve"> = 0; </w:t>
-      </w:r>
-      <w:proofErr w:type="spellStart"/>
-      <w:r>
-        <w:rPr>
-          <w:rFonts w:ascii="Courier New" w:hAnsi="Courier New" w:cs="Courier New"/>
-        </w:rPr>
-        <w:t>i</w:t>
-      </w:r>
-      <w:proofErr w:type="spellEnd"/>
-      <w:r>
-        <w:rPr>
-          <w:rFonts w:ascii="Courier New" w:hAnsi="Courier New" w:cs="Courier New"/>
-        </w:rPr>
-        <w:t xml:space="preserve"> &lt; </w:t>
-      </w:r>
-      <w:proofErr w:type="spellStart"/>
-      <w:r>
-        <w:rPr>
-          <w:rFonts w:ascii="Courier New" w:hAnsi="Courier New" w:cs="Courier New"/>
-        </w:rPr>
-        <w:t>persons.length</w:t>
-      </w:r>
-      <w:proofErr w:type="spellEnd"/>
-      <w:r>
-        <w:rPr>
-          <w:rFonts w:ascii="Courier New" w:hAnsi="Courier New" w:cs="Courier New"/>
-        </w:rPr>
-        <w:t xml:space="preserve">; </w:t>
-      </w:r>
-      <w:proofErr w:type="spellStart"/>
-      <w:r>
-        <w:rPr>
-          <w:rFonts w:ascii="Courier New" w:hAnsi="Courier New" w:cs="Courier New"/>
-        </w:rPr>
-        <w:t>i</w:t>
-      </w:r>
-      <w:proofErr w:type="spellEnd"/>
-      <w:r>
-        <w:rPr>
-          <w:rFonts w:ascii="Courier New" w:hAnsi="Courier New" w:cs="Courier New"/>
-        </w:rPr>
-        <w:t>++) {</w:t>
-      </w:r>
-      <w:r>
-        <w:rPr>
-          <w:rFonts w:ascii="Courier New" w:hAnsi="Courier New" w:cs="Courier New"/>
-        </w:rPr>
-        <w:br/>
-        <w:t xml:space="preserve">    if (persons[</w:t>
-      </w:r>
-      <w:proofErr w:type="spellStart"/>
-      <w:r>
-        <w:rPr>
-          <w:rFonts w:ascii="Courier New" w:hAnsi="Courier New" w:cs="Courier New"/>
-        </w:rPr>
-        <w:t>i</w:t>
-      </w:r>
-      <w:proofErr w:type="spellEnd"/>
-      <w:r>
-        <w:rPr>
-          <w:rFonts w:ascii="Courier New" w:hAnsi="Courier New" w:cs="Courier New"/>
-        </w:rPr>
-        <w:t>].age &gt;= 60) {</w:t>
-      </w:r>
-      <w:r>
-        <w:rPr>
-          <w:rFonts w:ascii="Courier New" w:hAnsi="Courier New" w:cs="Courier New"/>
-        </w:rPr>
-        <w:br/>
-        <w:t xml:space="preserve">      total += persons[</w:t>
-      </w:r>
-      <w:proofErr w:type="spellStart"/>
-      <w:r>
-        <w:rPr>
-          <w:rFonts w:ascii="Courier New" w:hAnsi="Courier New" w:cs="Courier New"/>
-        </w:rPr>
-        <w:t>i</w:t>
-      </w:r>
-      <w:proofErr w:type="spellEnd"/>
-      <w:r>
-        <w:rPr>
-          <w:rFonts w:ascii="Courier New" w:hAnsi="Courier New" w:cs="Courier New"/>
-        </w:rPr>
-        <w:t>].salary</w:t>
+        <w:t xml:space="preserve">  for(let i = 0; i &lt; persons.length; i++) {</w:t>
+      </w:r>
+      <w:r>
+        <w:rPr>
+          <w:rFonts w:ascii="Courier New" w:hAnsi="Courier New" w:cs="Courier New"/>
+        </w:rPr>
+        <w:br/>
+        <w:t xml:space="preserve">    if (persons[i].age &gt;= 60) {</w:t>
+      </w:r>
+      <w:r>
+        <w:rPr>
+          <w:rFonts w:ascii="Courier New" w:hAnsi="Courier New" w:cs="Courier New"/>
+        </w:rPr>
+        <w:br/>
+        <w:t xml:space="preserve">      total += persons[i].salary</w:t>
       </w:r>
       <w:r>
         <w:rPr>
@@ -776,19 +364,7 @@
         <w:rPr>
           <w:lang w:val="en-US"/>
         </w:rPr>
-        <w:t xml:space="preserve">Exercise </w:t>
-      </w:r>
-      <w:r>
-        <w:rPr>
-          <w:lang w:val="en-US"/>
-        </w:rPr>
-        <w:t>4.3</w:t>
-      </w:r>
-      <w:r>
-        <w:rPr>
-          <w:lang w:val="en-US"/>
-        </w:rPr>
-        <w:t xml:space="preserve"> – Closures</w:t>
+        <w:t>Exercise 4.3 – Closures</w:t>
       </w:r>
     </w:p>
     <w:p>
@@ -870,7 +446,15 @@
     </w:p>
     <w:p>
       <w:r>
-        <w:t>Rewrite the classes from exercise 7 as either</w:t>
+        <w:t xml:space="preserve">Rewrite the classes from exercise </w:t>
+      </w:r>
+      <w:r>
+        <w:t>1.3</w:t>
+      </w:r>
+      <w:bookmarkStart w:id="0" w:name="_GoBack"/>
+      <w:bookmarkEnd w:id="0"/>
+      <w:r>
+        <w:t xml:space="preserve"> as either</w:t>
       </w:r>
     </w:p>
     <w:p>
@@ -881,19 +465,9 @@
           <w:numId w:val="2"/>
         </w:numPr>
       </w:pPr>
-      <w:proofErr w:type="spellStart"/>
-      <w:r>
-        <w:t>Immutable</w:t>
-      </w:r>
-      <w:proofErr w:type="spellEnd"/>
-      <w:r>
-        <w:t xml:space="preserve"> </w:t>
-      </w:r>
-      <w:proofErr w:type="spellStart"/>
-      <w:r>
-        <w:t>classes</w:t>
-      </w:r>
-      <w:proofErr w:type="spellEnd"/>
+      <w:r>
+        <w:t>Immutable classes</w:t>
+      </w:r>
     </w:p>
     <w:p>
       <w:pPr>
@@ -903,13 +477,8 @@
           <w:numId w:val="2"/>
         </w:numPr>
       </w:pPr>
-      <w:proofErr w:type="spellStart"/>
-      <w:r>
-        <w:t>Functions</w:t>
-      </w:r>
-      <w:proofErr w:type="spellEnd"/>
-      <w:r>
-        <w:t xml:space="preserve"> + data</w:t>
+      <w:r>
+        <w:t>Functions + data</w:t>
       </w:r>
     </w:p>
     <w:p>
@@ -923,13 +492,7 @@
         <w:rPr>
           <w:lang w:val="en-US"/>
         </w:rPr>
-        <w:t xml:space="preserve">Exercise </w:t>
-      </w:r>
-      <w:r>
-        <w:rPr>
-          <w:lang w:val="en-US"/>
-        </w:rPr>
-        <w:t>4.5</w:t>
+        <w:t>Exercise 4.5</w:t>
       </w:r>
     </w:p>
     <w:p>
@@ -949,7 +512,6 @@
         </w:rPr>
         <w:t xml:space="preserve">function </w:t>
       </w:r>
-      <w:proofErr w:type="gramStart"/>
       <w:r>
         <w:rPr>
           <w:rFonts w:ascii="Courier New" w:hAnsi="Courier New" w:cs="Courier New"/>
@@ -962,7 +524,6 @@
         </w:rPr>
         <w:t>(</w:t>
       </w:r>
-      <w:proofErr w:type="gramEnd"/>
       <w:r>
         <w:rPr>
           <w:rFonts w:ascii="Courier New" w:hAnsi="Courier New" w:cs="Courier New"/>
@@ -1006,21 +567,7 @@
         <w:rPr>
           <w:rFonts w:ascii="Courier New" w:hAnsi="Courier New" w:cs="Courier New"/>
         </w:rPr>
-        <w:t xml:space="preserve">function </w:t>
-      </w:r>
-      <w:proofErr w:type="gramStart"/>
-      <w:r>
-        <w:rPr>
-          <w:rFonts w:ascii="Courier New" w:hAnsi="Courier New" w:cs="Courier New"/>
-        </w:rPr>
-        <w:t>greater(</w:t>
-      </w:r>
-      <w:proofErr w:type="gramEnd"/>
-      <w:r>
-        <w:rPr>
-          <w:rFonts w:ascii="Courier New" w:hAnsi="Courier New" w:cs="Courier New"/>
-        </w:rPr>
-        <w:t>n, m) {</w:t>
+        <w:t>function greater(n, m) {</w:t>
       </w:r>
       <w:r>
         <w:rPr>
@@ -1047,50 +594,14 @@
         <w:rPr>
           <w:rFonts w:ascii="Courier New" w:hAnsi="Courier New" w:cs="Courier New"/>
         </w:rPr>
-        <w:t xml:space="preserve">function </w:t>
-      </w:r>
-      <w:proofErr w:type="gramStart"/>
-      <w:r>
-        <w:rPr>
-          <w:rFonts w:ascii="Courier New" w:hAnsi="Courier New" w:cs="Courier New"/>
-        </w:rPr>
-        <w:t>get(</w:t>
-      </w:r>
-      <w:proofErr w:type="spellStart"/>
-      <w:proofErr w:type="gramEnd"/>
-      <w:r>
-        <w:rPr>
-          <w:rFonts w:ascii="Courier New" w:hAnsi="Courier New" w:cs="Courier New"/>
-        </w:rPr>
-        <w:t>attr</w:t>
-      </w:r>
-      <w:proofErr w:type="spellEnd"/>
-      <w:r>
-        <w:rPr>
-          <w:rFonts w:ascii="Courier New" w:hAnsi="Courier New" w:cs="Courier New"/>
-        </w:rPr>
-        <w:t>, o) {</w:t>
-      </w:r>
-      <w:r>
-        <w:rPr>
-          <w:rFonts w:ascii="Courier New" w:hAnsi="Courier New" w:cs="Courier New"/>
-        </w:rPr>
-        <w:br/>
-        <w:t xml:space="preserve">  return o[</w:t>
-      </w:r>
-      <w:proofErr w:type="spellStart"/>
-      <w:r>
-        <w:rPr>
-          <w:rFonts w:ascii="Courier New" w:hAnsi="Courier New" w:cs="Courier New"/>
-        </w:rPr>
-        <w:t>attr</w:t>
-      </w:r>
-      <w:proofErr w:type="spellEnd"/>
-      <w:r>
-        <w:rPr>
-          <w:rFonts w:ascii="Courier New" w:hAnsi="Courier New" w:cs="Courier New"/>
-        </w:rPr>
-        <w:t>]</w:t>
+        <w:t>function get(attr, o) {</w:t>
+      </w:r>
+      <w:r>
+        <w:rPr>
+          <w:rFonts w:ascii="Courier New" w:hAnsi="Courier New" w:cs="Courier New"/>
+        </w:rPr>
+        <w:br/>
+        <w:t xml:space="preserve">  return o[attr]</w:t>
       </w:r>
       <w:r>
         <w:rPr>
@@ -1110,21 +621,7 @@
         <w:rPr>
           <w:rFonts w:ascii="Courier New" w:hAnsi="Courier New" w:cs="Courier New"/>
         </w:rPr>
-        <w:t xml:space="preserve">function </w:t>
-      </w:r>
-      <w:proofErr w:type="gramStart"/>
-      <w:r>
-        <w:rPr>
-          <w:rFonts w:ascii="Courier New" w:hAnsi="Courier New" w:cs="Courier New"/>
-        </w:rPr>
-        <w:t>pipe(</w:t>
-      </w:r>
-      <w:proofErr w:type="gramEnd"/>
-      <w:r>
-        <w:rPr>
-          <w:rFonts w:ascii="Courier New" w:hAnsi="Courier New" w:cs="Courier New"/>
-        </w:rPr>
-        <w:t>f, g) {</w:t>
+        <w:t>function pipe(f, g) {</w:t>
       </w:r>
       <w:r>
         <w:rPr>
@@ -1174,7 +671,6 @@
         </w:rPr>
         <w:t xml:space="preserve">Rewrite your solution to </w:t>
       </w:r>
-      <w:proofErr w:type="gramStart"/>
       <w:r>
         <w:rPr>
           <w:rFonts w:ascii="Courier New" w:hAnsi="Courier New" w:cs="Courier New"/>
@@ -1185,39 +681,30 @@
         <w:rPr>
           <w:rFonts w:cstheme="minorHAnsi"/>
         </w:rPr>
-        <w:t>(</w:t>
-      </w:r>
-      <w:proofErr w:type="gramEnd"/>
+        <w:t xml:space="preserve">(), </w:t>
+      </w:r>
+      <w:r>
+        <w:rPr>
+          <w:rFonts w:ascii="Courier New" w:hAnsi="Courier New" w:cs="Courier New"/>
+        </w:rPr>
+        <w:t>adults</w:t>
+      </w:r>
       <w:r>
         <w:rPr>
           <w:rFonts w:cstheme="minorHAnsi"/>
         </w:rPr>
-        <w:t xml:space="preserve">), </w:t>
-      </w:r>
-      <w:r>
-        <w:rPr>
-          <w:rFonts w:ascii="Courier New" w:hAnsi="Courier New" w:cs="Courier New"/>
-        </w:rPr>
-        <w:t>adults</w:t>
+        <w:t xml:space="preserve">() and </w:t>
+      </w:r>
+      <w:r>
+        <w:rPr>
+          <w:rFonts w:ascii="Courier New" w:hAnsi="Courier New" w:cs="Courier New"/>
+        </w:rPr>
+        <w:t>total_salariesof_seniors</w:t>
       </w:r>
       <w:r>
         <w:rPr>
           <w:rFonts w:cstheme="minorHAnsi"/>
         </w:rPr>
-        <w:t xml:space="preserve">() and </w:t>
-      </w:r>
-      <w:proofErr w:type="spellStart"/>
-      <w:r>
-        <w:rPr>
-          <w:rFonts w:ascii="Courier New" w:hAnsi="Courier New" w:cs="Courier New"/>
-        </w:rPr>
-        <w:t>total_salariesof_seniors</w:t>
-      </w:r>
-      <w:proofErr w:type="spellEnd"/>
-      <w:r>
-        <w:rPr>
-          <w:rFonts w:cstheme="minorHAnsi"/>
-        </w:rPr>
         <w:t>() using these functions.</w:t>
       </w:r>
     </w:p>
@@ -1233,13 +720,7 @@
           <w:lang w:val="en-US"/>
         </w:rPr>
         <w:lastRenderedPageBreak/>
-        <w:t xml:space="preserve">Exercise </w:t>
-      </w:r>
-      <w:r>
-        <w:rPr>
-          <w:lang w:val="en-US"/>
-        </w:rPr>
-        <w:t>4.6</w:t>
+        <w:t>Exercise 4.6</w:t>
       </w:r>
     </w:p>
     <w:p>
@@ -1259,37 +740,12 @@
         </w:rPr>
         <w:t xml:space="preserve">Implement a </w:t>
       </w:r>
-      <w:proofErr w:type="gramStart"/>
-      <w:r>
-        <w:rPr>
-          <w:rFonts w:ascii="Courier New" w:hAnsi="Courier New" w:cs="Courier New"/>
-          <w:lang w:val="en-US"/>
-        </w:rPr>
-        <w:t>reduce(</w:t>
-      </w:r>
-      <w:proofErr w:type="gramEnd"/>
-      <w:r>
-        <w:rPr>
-          <w:rFonts w:ascii="Courier New" w:hAnsi="Courier New" w:cs="Courier New"/>
-          <w:lang w:val="en-US"/>
-        </w:rPr>
-        <w:t xml:space="preserve">array, operator, </w:t>
-      </w:r>
-      <w:proofErr w:type="spellStart"/>
-      <w:r>
-        <w:rPr>
-          <w:rFonts w:ascii="Courier New" w:hAnsi="Courier New" w:cs="Courier New"/>
-          <w:lang w:val="en-US"/>
-        </w:rPr>
-        <w:t>defaultValue</w:t>
-      </w:r>
-      <w:proofErr w:type="spellEnd"/>
-      <w:r>
-        <w:rPr>
-          <w:rFonts w:ascii="Courier New" w:hAnsi="Courier New" w:cs="Courier New"/>
-          <w:lang w:val="en-US"/>
-        </w:rPr>
-        <w:t>)</w:t>
+      <w:r>
+        <w:rPr>
+          <w:rFonts w:ascii="Courier New" w:hAnsi="Courier New" w:cs="Courier New"/>
+          <w:lang w:val="en-US"/>
+        </w:rPr>
+        <w:t>reduce(array, operator, defaultValue)</w:t>
       </w:r>
       <w:r>
         <w:rPr>
@@ -1320,23 +776,7 @@
           <w:rFonts w:ascii="Courier New" w:hAnsi="Courier New" w:cs="Courier New"/>
           <w:lang w:val="en-US"/>
         </w:rPr>
-        <w:t xml:space="preserve">: </w:t>
-      </w:r>
-      <w:proofErr w:type="spellStart"/>
-      <w:r>
-        <w:rPr>
-          <w:rFonts w:ascii="Courier New" w:hAnsi="Courier New" w:cs="Courier New"/>
-          <w:lang w:val="en-US"/>
-        </w:rPr>
-        <w:t>defaultValue</w:t>
-      </w:r>
-      <w:proofErr w:type="spellEnd"/>
-      <w:r>
-        <w:rPr>
-          <w:rFonts w:ascii="Courier New" w:hAnsi="Courier New" w:cs="Courier New"/>
-          <w:lang w:val="en-US"/>
-        </w:rPr>
-        <w:t xml:space="preserve"> = []</w:t>
+        <w:t>: defaultValue = []</w:t>
       </w:r>
       <w:r>
         <w:rPr>
@@ -1356,7 +796,7 @@
 </file>
 
 <file path=word/numbering.xml><?xml version="1.0" encoding="utf-8"?>
-<w:numbering xmlns:wpc="http://schemas.microsoft.com/office/word/2010/wordprocessingCanvas" xmlns:cx="http://schemas.microsoft.com/office/drawing/2014/chartex" xmlns:cx1="http://schemas.microsoft.com/office/drawing/2015/9/8/chartex" xmlns:cx2="http://schemas.microsoft.com/office/drawing/2015/10/21/chartex" xmlns:cx3="http://schemas.microsoft.com/office/drawing/2016/5/9/chartex" xmlns:cx4="http://schemas.microsoft.com/office/drawing/2016/5/10/chartex" xmlns:cx5="http://schemas.microsoft.com/office/drawing/2016/5/11/chartex" xmlns:cx6="http://schemas.microsoft.com/office/drawing/2016/5/12/chartex" xmlns:cx7="http://schemas.microsoft.com/office/drawing/2016/5/13/chartex" xmlns:cx8="http://schemas.microsoft.com/office/drawing/2016/5/14/chartex" xmlns:mc="http://schemas.openxmlformats.org/markup-compatibility/2006" xmlns:aink="http://schemas.microsoft.com/office/drawing/2016/ink" xmlns:am3d="http://schemas.microsoft.com/office/drawing/2017/model3d" xmlns:o="urn:schemas-microsoft-com:office:office" xmlns:r="http://schemas.openxmlformats.org/officeDocument/2006/relationships" xmlns:m="http://schemas.openxmlformats.org/officeDocument/2006/math" xmlns:v="urn:schemas-microsoft-com:vml" xmlns:wp14="http://schemas.microsoft.com/office/word/2010/wordprocessingDrawing" xmlns:wp="http://schemas.openxmlformats.org/drawingml/2006/wordprocessingDrawing" xmlns:w10="urn:schemas-microsoft-com:office:word" xmlns:w="http://schemas.openxmlformats.org/wordprocessingml/2006/main" xmlns:w14="http://schemas.microsoft.com/office/word/2010/wordml" xmlns:w15="http://schemas.microsoft.com/office/word/2012/wordml" xmlns:w16cex="http://schemas.microsoft.com/office/word/2018/wordml/cex" xmlns:w16cid="http://schemas.microsoft.com/office/word/2016/wordml/cid" xmlns:w16="http://schemas.microsoft.com/office/word/2018/wordml" xmlns:w16se="http://schemas.microsoft.com/office/word/2015/wordml/symex" xmlns:wpg="http://schemas.microsoft.com/office/word/2010/wordprocessingGroup" xmlns:wpi="http://schemas.microsoft.com/office/word/2010/wordprocessingInk" xmlns:wne="http://schemas.microsoft.com/office/word/2006/wordml" xmlns:wps="http://schemas.microsoft.com/office/word/2010/wordprocessingShape" mc:Ignorable="w14 w15 w16se w16cid w16 w16cex wp14">
+<w:numbering xmlns:wpc="http://schemas.microsoft.com/office/word/2010/wordprocessingCanvas" xmlns:cx="http://schemas.microsoft.com/office/drawing/2014/chartex" xmlns:cx1="http://schemas.microsoft.com/office/drawing/2015/9/8/chartex" xmlns:cx2="http://schemas.microsoft.com/office/drawing/2015/10/21/chartex" xmlns:cx3="http://schemas.microsoft.com/office/drawing/2016/5/9/chartex" xmlns:cx4="http://schemas.microsoft.com/office/drawing/2016/5/10/chartex" xmlns:cx5="http://schemas.microsoft.com/office/drawing/2016/5/11/chartex" xmlns:cx6="http://schemas.microsoft.com/office/drawing/2016/5/12/chartex" xmlns:cx7="http://schemas.microsoft.com/office/drawing/2016/5/13/chartex" xmlns:cx8="http://schemas.microsoft.com/office/drawing/2016/5/14/chartex" xmlns:mc="http://schemas.openxmlformats.org/markup-compatibility/2006" xmlns:aink="http://schemas.microsoft.com/office/drawing/2016/ink" xmlns:am3d="http://schemas.microsoft.com/office/drawing/2017/model3d" xmlns:o="urn:schemas-microsoft-com:office:office" xmlns:r="http://schemas.openxmlformats.org/officeDocument/2006/relationships" xmlns:m="http://schemas.openxmlformats.org/officeDocument/2006/math" xmlns:v="urn:schemas-microsoft-com:vml" xmlns:wp14="http://schemas.microsoft.com/office/word/2010/wordprocessingDrawing" xmlns:wp="http://schemas.openxmlformats.org/drawingml/2006/wordprocessingDrawing" xmlns:w10="urn:schemas-microsoft-com:office:word" xmlns:w="http://schemas.openxmlformats.org/wordprocessingml/2006/main" xmlns:w14="http://schemas.microsoft.com/office/word/2010/wordml" xmlns:w15="http://schemas.microsoft.com/office/word/2012/wordml" xmlns:w16cid="http://schemas.microsoft.com/office/word/2016/wordml/cid" xmlns:w16se="http://schemas.microsoft.com/office/word/2015/wordml/symex" xmlns:wpg="http://schemas.microsoft.com/office/word/2010/wordprocessingGroup" xmlns:wpi="http://schemas.microsoft.com/office/word/2010/wordprocessingInk" xmlns:wne="http://schemas.microsoft.com/office/word/2006/wordml" xmlns:wps="http://schemas.microsoft.com/office/word/2010/wordprocessingShape" mc:Ignorable="w14 w15 w16se w16cid wp14">
   <w:abstractNum w:abstractNumId="0" w15:restartNumberingAfterBreak="0">
     <w:nsid w:val="04A9794F"/>
     <w:multiLevelType w:val="hybridMultilevel"/>
@@ -1729,7 +1169,7 @@
 </file>
 
 <file path=word/styles.xml><?xml version="1.0" encoding="utf-8"?>
-<w:styles xmlns:mc="http://schemas.openxmlformats.org/markup-compatibility/2006" xmlns:r="http://schemas.openxmlformats.org/officeDocument/2006/relationships" xmlns:w="http://schemas.openxmlformats.org/wordprocessingml/2006/main" xmlns:w14="http://schemas.microsoft.com/office/word/2010/wordml" xmlns:w15="http://schemas.microsoft.com/office/word/2012/wordml" xmlns:w16cex="http://schemas.microsoft.com/office/word/2018/wordml/cex" xmlns:w16cid="http://schemas.microsoft.com/office/word/2016/wordml/cid" xmlns:w16="http://schemas.microsoft.com/office/word/2018/wordml" xmlns:w16se="http://schemas.microsoft.com/office/word/2015/wordml/symex" mc:Ignorable="w14 w15 w16se w16cid w16 w16cex">
+<w:styles xmlns:mc="http://schemas.openxmlformats.org/markup-compatibility/2006" xmlns:r="http://schemas.openxmlformats.org/officeDocument/2006/relationships" xmlns:w="http://schemas.openxmlformats.org/wordprocessingml/2006/main" xmlns:w14="http://schemas.microsoft.com/office/word/2010/wordml" xmlns:w15="http://schemas.microsoft.com/office/word/2012/wordml" xmlns:w16cid="http://schemas.microsoft.com/office/word/2016/wordml/cid" xmlns:w16se="http://schemas.microsoft.com/office/word/2015/wordml/symex" mc:Ignorable="w14 w15 w16se w16cid">
   <w:docDefaults>
     <w:rPrDefault>
       <w:rPr>
